--- a/linux_kernel_understand.docx
+++ b/linux_kernel_understand.docx
@@ -1419,7 +1419,6 @@
     <w:p>
       <w:pPr>
         <w:rPr>
-          <w:rFonts w:hint="eastAsia"/>
           <w:sz w:val="24"/>
           <w:szCs w:val="24"/>
         </w:rPr>
@@ -1807,6 +1806,409 @@
           <w:szCs w:val="24"/>
         </w:rPr>
         <w:t>所以现在的系统通过按照规定的顺序请求信号量来避免死锁</w:t>
+      </w:r>
+    </w:p>
+    <w:p>
+      <w:pPr>
+        <w:rPr>
+          <w:sz w:val="24"/>
+          <w:szCs w:val="24"/>
+        </w:rPr>
+      </w:pPr>
+      <w:r>
+        <w:rPr>
+          <w:sz w:val="24"/>
+          <w:szCs w:val="24"/>
+        </w:rPr>
+        <w:t>内核通常要求使用物理内存的连续区域</w:t>
+      </w:r>
+      <w:r>
+        <w:rPr>
+          <w:rFonts w:hint="eastAsia"/>
+          <w:sz w:val="24"/>
+          <w:szCs w:val="24"/>
+        </w:rPr>
+        <w:t>，</w:t>
+      </w:r>
+      <w:r>
+        <w:rPr>
+          <w:sz w:val="24"/>
+          <w:szCs w:val="24"/>
+        </w:rPr>
+        <w:t>因此</w:t>
+      </w:r>
+      <w:r>
+        <w:rPr>
+          <w:rFonts w:hint="eastAsia"/>
+          <w:sz w:val="24"/>
+          <w:szCs w:val="24"/>
+        </w:rPr>
+        <w:t>，</w:t>
+      </w:r>
+      <w:r>
+        <w:rPr>
+          <w:sz w:val="24"/>
+          <w:szCs w:val="24"/>
+        </w:rPr>
+        <w:t>即使有足够大的内存时</w:t>
+      </w:r>
+      <w:r>
+        <w:rPr>
+          <w:rFonts w:hint="eastAsia"/>
+          <w:sz w:val="24"/>
+          <w:szCs w:val="24"/>
+        </w:rPr>
+        <w:t>，</w:t>
+      </w:r>
+      <w:r>
+        <w:rPr>
+          <w:sz w:val="24"/>
+          <w:szCs w:val="24"/>
+        </w:rPr>
+        <w:t>如果它不是连续的大块内存的</w:t>
+      </w:r>
+      <w:r>
+        <w:rPr>
+          <w:rFonts w:hint="eastAsia"/>
+          <w:sz w:val="24"/>
+          <w:szCs w:val="24"/>
+        </w:rPr>
+        <w:t>话，那就会产生内存请求失败</w:t>
+      </w:r>
+    </w:p>
+    <w:p>
+      <w:pPr>
+        <w:rPr>
+          <w:sz w:val="24"/>
+          <w:szCs w:val="24"/>
+        </w:rPr>
+      </w:pPr>
+      <w:r>
+        <w:rPr>
+          <w:rFonts w:hint="eastAsia"/>
+          <w:sz w:val="24"/>
+          <w:szCs w:val="24"/>
+        </w:rPr>
+        <w:t>KMA----</w:t>
+      </w:r>
+      <w:r>
+        <w:rPr>
+          <w:rFonts w:hint="eastAsia"/>
+          <w:sz w:val="24"/>
+          <w:szCs w:val="24"/>
+        </w:rPr>
+        <w:t>内核内存分配器，</w:t>
+      </w:r>
+      <w:r>
+        <w:rPr>
+          <w:sz w:val="24"/>
+          <w:szCs w:val="24"/>
+        </w:rPr>
+        <w:t>试图满足所有对内存的请求</w:t>
+      </w:r>
+      <w:r>
+        <w:rPr>
+          <w:rFonts w:hint="eastAsia"/>
+          <w:sz w:val="24"/>
+          <w:szCs w:val="24"/>
+        </w:rPr>
+        <w:t>，</w:t>
+      </w:r>
+      <w:r>
+        <w:rPr>
+          <w:sz w:val="24"/>
+          <w:szCs w:val="24"/>
+        </w:rPr>
+        <w:t>它由所有的子系统调用包括中断处理程序</w:t>
+      </w:r>
+    </w:p>
+    <w:p>
+      <w:pPr>
+        <w:rPr>
+          <w:sz w:val="24"/>
+          <w:szCs w:val="24"/>
+        </w:rPr>
+      </w:pPr>
+      <w:r>
+        <w:rPr>
+          <w:sz w:val="24"/>
+          <w:szCs w:val="24"/>
+        </w:rPr>
+        <w:t>Linux</w:t>
+      </w:r>
+      <w:r>
+        <w:rPr>
+          <w:sz w:val="24"/>
+          <w:szCs w:val="24"/>
+        </w:rPr>
+        <w:t>在</w:t>
+      </w:r>
+      <w:r>
+        <w:rPr>
+          <w:rFonts w:hint="eastAsia"/>
+          <w:sz w:val="24"/>
+          <w:szCs w:val="24"/>
+        </w:rPr>
+        <w:t>KMA</w:t>
+      </w:r>
+      <w:r>
+        <w:rPr>
+          <w:rFonts w:hint="eastAsia"/>
+          <w:sz w:val="24"/>
+          <w:szCs w:val="24"/>
+        </w:rPr>
+        <w:t>上使用的</w:t>
+      </w:r>
+      <w:r>
+        <w:rPr>
+          <w:rFonts w:hint="eastAsia"/>
+          <w:sz w:val="24"/>
+          <w:szCs w:val="24"/>
+        </w:rPr>
+        <w:t>slab</w:t>
+      </w:r>
+      <w:r>
+        <w:rPr>
+          <w:rFonts w:hint="eastAsia"/>
+          <w:sz w:val="24"/>
+          <w:szCs w:val="24"/>
+        </w:rPr>
+        <w:t>算法</w:t>
+      </w:r>
+    </w:p>
+    <w:p>
+      <w:pPr>
+        <w:rPr>
+          <w:sz w:val="24"/>
+          <w:szCs w:val="24"/>
+        </w:rPr>
+      </w:pPr>
+      <w:r>
+        <w:rPr>
+          <w:sz w:val="24"/>
+          <w:szCs w:val="24"/>
+        </w:rPr>
+        <w:t>内存分配情况</w:t>
+      </w:r>
+    </w:p>
+    <w:p>
+      <w:pPr>
+        <w:rPr>
+          <w:sz w:val="24"/>
+          <w:szCs w:val="24"/>
+        </w:rPr>
+      </w:pPr>
+      <w:r>
+        <w:rPr>
+          <w:sz w:val="24"/>
+          <w:szCs w:val="24"/>
+        </w:rPr>
+        <w:t>实际上我们使用的</w:t>
+      </w:r>
+      <w:r>
+        <w:rPr>
+          <w:sz w:val="24"/>
+          <w:szCs w:val="24"/>
+        </w:rPr>
+        <w:t>malloc</w:t>
+      </w:r>
+      <w:r>
+        <w:rPr>
+          <w:sz w:val="24"/>
+          <w:szCs w:val="24"/>
+        </w:rPr>
+        <w:t>函数并不是马上就给我们分配了一个空间</w:t>
+      </w:r>
+      <w:r>
+        <w:rPr>
+          <w:rFonts w:hint="eastAsia"/>
+          <w:sz w:val="24"/>
+          <w:szCs w:val="24"/>
+        </w:rPr>
+        <w:t>，</w:t>
+      </w:r>
+      <w:r>
+        <w:rPr>
+          <w:sz w:val="24"/>
+          <w:szCs w:val="24"/>
+        </w:rPr>
+        <w:t>首先在堆内开辟了一个框架</w:t>
+      </w:r>
+      <w:r>
+        <w:rPr>
+          <w:rFonts w:hint="eastAsia"/>
+          <w:sz w:val="24"/>
+          <w:szCs w:val="24"/>
+        </w:rPr>
+        <w:t>，</w:t>
+      </w:r>
+      <w:r>
+        <w:rPr>
+          <w:sz w:val="24"/>
+          <w:szCs w:val="24"/>
+        </w:rPr>
+        <w:t>然后等我们读取的时候会产生一个异常</w:t>
+      </w:r>
+      <w:r>
+        <w:rPr>
+          <w:rFonts w:hint="eastAsia"/>
+          <w:sz w:val="24"/>
+          <w:szCs w:val="24"/>
+        </w:rPr>
+        <w:t>，</w:t>
+      </w:r>
+      <w:r>
+        <w:rPr>
+          <w:sz w:val="24"/>
+          <w:szCs w:val="24"/>
+        </w:rPr>
+        <w:t>因为没有对应的内存空间</w:t>
+      </w:r>
+      <w:r>
+        <w:rPr>
+          <w:rFonts w:hint="eastAsia"/>
+          <w:sz w:val="24"/>
+          <w:szCs w:val="24"/>
+        </w:rPr>
+        <w:t>，</w:t>
+      </w:r>
+      <w:r>
+        <w:rPr>
+          <w:sz w:val="24"/>
+          <w:szCs w:val="24"/>
+        </w:rPr>
+        <w:t>这时候异常处理函数就会给它分配一个空闲的内存空间</w:t>
+      </w:r>
+    </w:p>
+    <w:p>
+      <w:pPr>
+        <w:rPr>
+          <w:sz w:val="24"/>
+          <w:szCs w:val="24"/>
+        </w:rPr>
+      </w:pPr>
+      <w:r>
+        <w:rPr>
+          <w:sz w:val="24"/>
+          <w:szCs w:val="24"/>
+        </w:rPr>
+        <w:t>磁盘的读取速度远没有</w:t>
+      </w:r>
+      <w:r>
+        <w:rPr>
+          <w:rFonts w:hint="eastAsia"/>
+          <w:sz w:val="24"/>
+          <w:szCs w:val="24"/>
+        </w:rPr>
+        <w:t>RAM</w:t>
+      </w:r>
+      <w:r>
+        <w:rPr>
+          <w:rFonts w:hint="eastAsia"/>
+          <w:sz w:val="24"/>
+          <w:szCs w:val="24"/>
+        </w:rPr>
+        <w:t>快，所以当进程在执行的时候会首先检查数据是否在</w:t>
+      </w:r>
+      <w:r>
+        <w:rPr>
+          <w:rFonts w:hint="eastAsia"/>
+          <w:sz w:val="24"/>
+          <w:szCs w:val="24"/>
+        </w:rPr>
+        <w:t>RAM</w:t>
+      </w:r>
+      <w:r>
+        <w:rPr>
+          <w:rFonts w:hint="eastAsia"/>
+          <w:sz w:val="24"/>
+          <w:szCs w:val="24"/>
+        </w:rPr>
+        <w:t>中</w:t>
+      </w:r>
+    </w:p>
+    <w:p>
+      <w:pPr>
+        <w:rPr>
+          <w:sz w:val="24"/>
+          <w:szCs w:val="24"/>
+        </w:rPr>
+      </w:pPr>
+      <w:r>
+        <w:rPr>
+          <w:sz w:val="24"/>
+          <w:szCs w:val="24"/>
+        </w:rPr>
+        <w:t>Sync()</w:t>
+      </w:r>
+      <w:r>
+        <w:rPr>
+          <w:sz w:val="24"/>
+          <w:szCs w:val="24"/>
+        </w:rPr>
+        <w:t>是把脏的缓冲区</w:t>
+      </w:r>
+      <w:r>
+        <w:rPr>
+          <w:rFonts w:hint="eastAsia"/>
+          <w:sz w:val="24"/>
+          <w:szCs w:val="24"/>
+        </w:rPr>
+        <w:t>(</w:t>
+      </w:r>
+      <w:r>
+        <w:rPr>
+          <w:sz w:val="24"/>
+          <w:szCs w:val="24"/>
+        </w:rPr>
+        <w:t xml:space="preserve"> </w:t>
+      </w:r>
+      <w:r>
+        <w:rPr>
+          <w:rFonts w:hint="eastAsia"/>
+          <w:sz w:val="24"/>
+          <w:szCs w:val="24"/>
+        </w:rPr>
+        <w:t>缓冲区内容和磁盘</w:t>
+      </w:r>
+      <w:r>
+        <w:rPr>
+          <w:rFonts w:hint="eastAsia"/>
+          <w:sz w:val="24"/>
+          <w:szCs w:val="24"/>
+        </w:rPr>
+        <w:t>块的内容不一样</w:t>
+      </w:r>
+      <w:r>
+        <w:rPr>
+          <w:rFonts w:hint="eastAsia"/>
+          <w:sz w:val="24"/>
+          <w:szCs w:val="24"/>
+        </w:rPr>
+        <w:t xml:space="preserve"> </w:t>
+      </w:r>
+      <w:r>
+        <w:rPr>
+          <w:rFonts w:hint="eastAsia"/>
+          <w:sz w:val="24"/>
+          <w:szCs w:val="24"/>
+        </w:rPr>
+        <w:t>)</w:t>
+      </w:r>
+      <w:r>
+        <w:rPr>
+          <w:sz w:val="24"/>
+          <w:szCs w:val="24"/>
+        </w:rPr>
+        <w:t>周期性地放到磁盘</w:t>
+      </w:r>
+      <w:r>
+        <w:rPr>
+          <w:sz w:val="24"/>
+          <w:szCs w:val="24"/>
+        </w:rPr>
+        <w:lastRenderedPageBreak/>
+        <w:t>中</w:t>
       </w:r>
     </w:p>
     <w:p>

--- a/linux_kernel_understand.docx
+++ b/linux_kernel_understand.docx
@@ -2213,12 +2213,1608 @@
     </w:p>
     <w:p>
       <w:pPr>
-        <w:rPr>
-          <w:rFonts w:hint="eastAsia"/>
-          <w:sz w:val="24"/>
-          <w:szCs w:val="24"/>
-        </w:rPr>
-      </w:pPr>
+        <w:pStyle w:val="1"/>
+      </w:pPr>
+      <w:r>
+        <w:t>第二章</w:t>
+      </w:r>
+      <w:r>
+        <w:rPr>
+          <w:rFonts w:hint="eastAsia"/>
+        </w:rPr>
+        <w:t xml:space="preserve"> </w:t>
+      </w:r>
+      <w:r>
+        <w:rPr>
+          <w:rFonts w:hint="eastAsia"/>
+        </w:rPr>
+        <w:t>内存寻址</w:t>
+      </w:r>
+    </w:p>
+    <w:p>
+      <w:pPr>
+        <w:rPr>
+          <w:sz w:val="24"/>
+          <w:szCs w:val="24"/>
+        </w:rPr>
+      </w:pPr>
+      <w:r>
+        <w:rPr>
+          <w:rFonts w:hint="eastAsia"/>
+          <w:sz w:val="24"/>
+          <w:szCs w:val="24"/>
+        </w:rPr>
+        <w:t>内存地址分三种地址</w:t>
+      </w:r>
+    </w:p>
+    <w:p>
+      <w:pPr>
+        <w:rPr>
+          <w:sz w:val="24"/>
+          <w:szCs w:val="24"/>
+        </w:rPr>
+      </w:pPr>
+      <w:r>
+        <w:rPr>
+          <w:sz w:val="24"/>
+          <w:szCs w:val="24"/>
+        </w:rPr>
+        <w:t>逻辑地址</w:t>
+      </w:r>
+      <w:r>
+        <w:rPr>
+          <w:rFonts w:hint="eastAsia"/>
+          <w:sz w:val="24"/>
+          <w:szCs w:val="24"/>
+        </w:rPr>
+        <w:t xml:space="preserve"> </w:t>
+      </w:r>
+      <w:r>
+        <w:rPr>
+          <w:rFonts w:hint="eastAsia"/>
+          <w:sz w:val="24"/>
+          <w:szCs w:val="24"/>
+        </w:rPr>
+        <w:t>线性地址</w:t>
+      </w:r>
+      <w:r>
+        <w:rPr>
+          <w:rFonts w:hint="eastAsia"/>
+          <w:sz w:val="24"/>
+          <w:szCs w:val="24"/>
+        </w:rPr>
+        <w:t xml:space="preserve"> </w:t>
+      </w:r>
+      <w:r>
+        <w:rPr>
+          <w:rFonts w:hint="eastAsia"/>
+          <w:sz w:val="24"/>
+          <w:szCs w:val="24"/>
+        </w:rPr>
+        <w:t>物理地址</w:t>
+      </w:r>
+    </w:p>
+    <w:p>
+      <w:pPr>
+        <w:rPr>
+          <w:sz w:val="24"/>
+          <w:szCs w:val="24"/>
+        </w:rPr>
+      </w:pPr>
+      <w:r>
+        <w:rPr>
+          <w:sz w:val="24"/>
+          <w:szCs w:val="24"/>
+        </w:rPr>
+        <w:t>物理地址只用于内存级寻址</w:t>
+      </w:r>
+    </w:p>
+    <w:p>
+      <w:pPr>
+        <w:rPr>
+          <w:sz w:val="24"/>
+          <w:szCs w:val="24"/>
+        </w:rPr>
+      </w:pPr>
+      <w:r>
+        <w:rPr>
+          <w:rFonts w:hint="eastAsia"/>
+          <w:sz w:val="24"/>
+          <w:szCs w:val="24"/>
+        </w:rPr>
+        <w:t>MMU</w:t>
+      </w:r>
+      <w:r>
+        <w:rPr>
+          <w:rFonts w:hint="eastAsia"/>
+          <w:sz w:val="24"/>
+          <w:szCs w:val="24"/>
+        </w:rPr>
+        <w:t>（内存控制单元）中有两个硬件电路，首先分段单元会把逻辑地址转换成为线性地址，然后分页单元会把线性地址转换成为物理地址</w:t>
+      </w:r>
+    </w:p>
+    <w:p>
+      <w:pPr>
+        <w:rPr>
+          <w:sz w:val="24"/>
+          <w:szCs w:val="24"/>
+        </w:rPr>
+      </w:pPr>
+      <w:r>
+        <w:rPr>
+          <w:rFonts w:hint="eastAsia"/>
+          <w:sz w:val="24"/>
+          <w:szCs w:val="24"/>
+        </w:rPr>
+        <w:t>在硬件电路中有一种内存仲裁器的一个东西，就是用来判断内存的访问顺序的</w:t>
+      </w:r>
+    </w:p>
+    <w:p>
+      <w:pPr>
+        <w:rPr>
+          <w:sz w:val="24"/>
+          <w:szCs w:val="24"/>
+        </w:rPr>
+      </w:pPr>
+      <w:r>
+        <w:rPr>
+          <w:sz w:val="24"/>
+          <w:szCs w:val="24"/>
+        </w:rPr>
+        <w:t>一个逻辑地址由两个部分组成</w:t>
+      </w:r>
+      <w:r>
+        <w:rPr>
+          <w:rFonts w:hint="eastAsia"/>
+          <w:sz w:val="24"/>
+          <w:szCs w:val="24"/>
+        </w:rPr>
+        <w:t>：</w:t>
+      </w:r>
+      <w:r>
+        <w:rPr>
+          <w:sz w:val="24"/>
+          <w:szCs w:val="24"/>
+        </w:rPr>
+        <w:t>一个段标识符和一个指定段内相对地址偏移量</w:t>
+      </w:r>
+    </w:p>
+    <w:p>
+      <w:pPr>
+        <w:rPr>
+          <w:sz w:val="24"/>
+          <w:szCs w:val="24"/>
+        </w:rPr>
+      </w:pPr>
+      <w:r>
+        <w:rPr>
+          <w:sz w:val="24"/>
+          <w:szCs w:val="24"/>
+        </w:rPr>
+        <w:t>段标识符是一个</w:t>
+      </w:r>
+      <w:r>
+        <w:rPr>
+          <w:rFonts w:hint="eastAsia"/>
+          <w:sz w:val="24"/>
+          <w:szCs w:val="24"/>
+        </w:rPr>
+        <w:t>16</w:t>
+      </w:r>
+      <w:r>
+        <w:rPr>
+          <w:rFonts w:hint="eastAsia"/>
+          <w:sz w:val="24"/>
+          <w:szCs w:val="24"/>
+        </w:rPr>
+        <w:t>位的字段（成为段选择符），偏移量是</w:t>
+      </w:r>
+      <w:r>
+        <w:rPr>
+          <w:rFonts w:hint="eastAsia"/>
+          <w:sz w:val="24"/>
+          <w:szCs w:val="24"/>
+        </w:rPr>
+        <w:t>32</w:t>
+      </w:r>
+      <w:r>
+        <w:rPr>
+          <w:rFonts w:hint="eastAsia"/>
+          <w:sz w:val="24"/>
+          <w:szCs w:val="24"/>
+        </w:rPr>
+        <w:t>位的</w:t>
+      </w:r>
+    </w:p>
+    <w:p>
+      <w:pPr>
+        <w:rPr>
+          <w:sz w:val="24"/>
+          <w:szCs w:val="24"/>
+        </w:rPr>
+      </w:pPr>
+      <w:r>
+        <w:rPr>
+          <w:rFonts w:hint="eastAsia"/>
+          <w:sz w:val="24"/>
+          <w:szCs w:val="24"/>
+        </w:rPr>
+        <w:t>处理器里面有段寄存器，段寄存器的唯一目的就是存放段选择符</w:t>
+      </w:r>
+    </w:p>
+    <w:p>
+      <w:pPr>
+        <w:rPr>
+          <w:sz w:val="24"/>
+          <w:szCs w:val="24"/>
+        </w:rPr>
+      </w:pPr>
+      <w:r>
+        <w:rPr>
+          <w:sz w:val="24"/>
+          <w:szCs w:val="24"/>
+        </w:rPr>
+        <w:t>段寄存器中</w:t>
+      </w:r>
+    </w:p>
+    <w:p>
+      <w:pPr>
+        <w:rPr>
+          <w:sz w:val="24"/>
+          <w:szCs w:val="24"/>
+        </w:rPr>
+      </w:pPr>
+      <w:r>
+        <w:rPr>
+          <w:sz w:val="24"/>
+          <w:szCs w:val="24"/>
+        </w:rPr>
+        <w:t>cs</w:t>
+      </w:r>
+      <w:r>
+        <w:rPr>
+          <w:sz w:val="24"/>
+          <w:szCs w:val="24"/>
+        </w:rPr>
+        <w:t>寄存器指向当前程序指令段</w:t>
+      </w:r>
+    </w:p>
+    <w:p>
+      <w:pPr>
+        <w:rPr>
+          <w:sz w:val="24"/>
+          <w:szCs w:val="24"/>
+        </w:rPr>
+      </w:pPr>
+      <w:r>
+        <w:rPr>
+          <w:rFonts w:hint="eastAsia"/>
+          <w:sz w:val="24"/>
+          <w:szCs w:val="24"/>
+        </w:rPr>
+        <w:t>ss</w:t>
+      </w:r>
+      <w:r>
+        <w:rPr>
+          <w:rFonts w:hint="eastAsia"/>
+          <w:sz w:val="24"/>
+          <w:szCs w:val="24"/>
+        </w:rPr>
+        <w:t>寄存器指向当前程序的栈段</w:t>
+      </w:r>
+    </w:p>
+    <w:p>
+      <w:pPr>
+        <w:rPr>
+          <w:sz w:val="24"/>
+          <w:szCs w:val="24"/>
+        </w:rPr>
+      </w:pPr>
+      <w:r>
+        <w:rPr>
+          <w:rFonts w:hint="eastAsia"/>
+          <w:sz w:val="24"/>
+          <w:szCs w:val="24"/>
+        </w:rPr>
+        <w:t>ds</w:t>
+      </w:r>
+      <w:r>
+        <w:rPr>
+          <w:sz w:val="24"/>
+          <w:szCs w:val="24"/>
+        </w:rPr>
+        <w:t>寄存器指向静态数据段和全局数据段</w:t>
+      </w:r>
+    </w:p>
+    <w:p>
+      <w:pPr>
+        <w:rPr>
+          <w:sz w:val="24"/>
+          <w:szCs w:val="24"/>
+        </w:rPr>
+      </w:pPr>
+      <w:r>
+        <w:rPr>
+          <w:sz w:val="24"/>
+          <w:szCs w:val="24"/>
+        </w:rPr>
+        <w:t>其它寄存器都可以用在一般用途上</w:t>
+      </w:r>
+    </w:p>
+    <w:p>
+      <w:pPr>
+        <w:rPr>
+          <w:sz w:val="24"/>
+          <w:szCs w:val="24"/>
+        </w:rPr>
+      </w:pPr>
+      <w:r>
+        <w:rPr>
+          <w:sz w:val="24"/>
+          <w:szCs w:val="24"/>
+        </w:rPr>
+        <w:t>Cs</w:t>
+      </w:r>
+      <w:r>
+        <w:rPr>
+          <w:sz w:val="24"/>
+          <w:szCs w:val="24"/>
+        </w:rPr>
+        <w:t>寄存器的数据分成两个段用来指明</w:t>
+      </w:r>
+      <w:r>
+        <w:rPr>
+          <w:rFonts w:hint="eastAsia"/>
+          <w:sz w:val="24"/>
+          <w:szCs w:val="24"/>
+        </w:rPr>
+        <w:t>CPU</w:t>
+      </w:r>
+      <w:r>
+        <w:rPr>
+          <w:rFonts w:hint="eastAsia"/>
+          <w:sz w:val="24"/>
+          <w:szCs w:val="24"/>
+        </w:rPr>
+        <w:t>现在的特权级，一共就</w:t>
+      </w:r>
+      <w:r>
+        <w:rPr>
+          <w:rFonts w:hint="eastAsia"/>
+          <w:sz w:val="24"/>
+          <w:szCs w:val="24"/>
+        </w:rPr>
+        <w:t>0</w:t>
+      </w:r>
+      <w:r>
+        <w:rPr>
+          <w:rFonts w:hint="eastAsia"/>
+          <w:sz w:val="24"/>
+          <w:szCs w:val="24"/>
+        </w:rPr>
+        <w:t>到</w:t>
+      </w:r>
+      <w:r>
+        <w:rPr>
+          <w:rFonts w:hint="eastAsia"/>
+          <w:sz w:val="24"/>
+          <w:szCs w:val="24"/>
+        </w:rPr>
+        <w:t>3</w:t>
+      </w:r>
+      <w:r>
+        <w:rPr>
+          <w:rFonts w:hint="eastAsia"/>
+          <w:sz w:val="24"/>
+          <w:szCs w:val="24"/>
+        </w:rPr>
+        <w:t>级，</w:t>
+      </w:r>
+      <w:r>
+        <w:rPr>
+          <w:rFonts w:hint="eastAsia"/>
+          <w:sz w:val="24"/>
+          <w:szCs w:val="24"/>
+        </w:rPr>
+        <w:t>0</w:t>
+      </w:r>
+      <w:r>
+        <w:rPr>
+          <w:rFonts w:hint="eastAsia"/>
+          <w:sz w:val="24"/>
+          <w:szCs w:val="24"/>
+        </w:rPr>
+        <w:t>代表最高级</w:t>
+      </w:r>
+      <w:r>
+        <w:rPr>
+          <w:rFonts w:hint="eastAsia"/>
+          <w:sz w:val="24"/>
+          <w:szCs w:val="24"/>
+        </w:rPr>
+        <w:t>3</w:t>
+      </w:r>
+      <w:r>
+        <w:rPr>
+          <w:rFonts w:hint="eastAsia"/>
+          <w:sz w:val="24"/>
+          <w:szCs w:val="24"/>
+        </w:rPr>
+        <w:t>级代表最低级，</w:t>
+      </w:r>
+      <w:r>
+        <w:rPr>
+          <w:rFonts w:hint="eastAsia"/>
+          <w:sz w:val="24"/>
+          <w:szCs w:val="24"/>
+        </w:rPr>
+        <w:t>但是</w:t>
+      </w:r>
+      <w:r>
+        <w:rPr>
+          <w:rFonts w:hint="eastAsia"/>
+          <w:sz w:val="24"/>
+          <w:szCs w:val="24"/>
+        </w:rPr>
+        <w:t>Linux</w:t>
+      </w:r>
+      <w:r>
+        <w:rPr>
+          <w:rFonts w:hint="eastAsia"/>
+          <w:sz w:val="24"/>
+          <w:szCs w:val="24"/>
+        </w:rPr>
+        <w:t>就用</w:t>
+      </w:r>
+      <w:r>
+        <w:rPr>
+          <w:rFonts w:hint="eastAsia"/>
+          <w:sz w:val="24"/>
+          <w:szCs w:val="24"/>
+        </w:rPr>
+        <w:t>0</w:t>
+      </w:r>
+      <w:r>
+        <w:rPr>
+          <w:rFonts w:hint="eastAsia"/>
+          <w:sz w:val="24"/>
+          <w:szCs w:val="24"/>
+        </w:rPr>
+        <w:t>级和</w:t>
+      </w:r>
+      <w:r>
+        <w:rPr>
+          <w:rFonts w:hint="eastAsia"/>
+          <w:sz w:val="24"/>
+          <w:szCs w:val="24"/>
+        </w:rPr>
+        <w:t>3</w:t>
+      </w:r>
+      <w:r>
+        <w:rPr>
+          <w:rFonts w:hint="eastAsia"/>
+          <w:sz w:val="24"/>
+          <w:szCs w:val="24"/>
+        </w:rPr>
+        <w:t>级</w:t>
+      </w:r>
+      <w:r>
+        <w:rPr>
+          <w:rFonts w:hint="eastAsia"/>
+          <w:sz w:val="24"/>
+          <w:szCs w:val="24"/>
+        </w:rPr>
+        <w:t>，也就是内核态和用户态</w:t>
+      </w:r>
+    </w:p>
+    <w:p>
+      <w:pPr>
+        <w:rPr>
+          <w:sz w:val="24"/>
+          <w:szCs w:val="24"/>
+        </w:rPr>
+      </w:pPr>
+      <w:r>
+        <w:rPr>
+          <w:rFonts w:hint="eastAsia"/>
+          <w:sz w:val="24"/>
+          <w:szCs w:val="24"/>
+        </w:rPr>
+        <w:t>每个段由一个段描述符来表示，一个段描述符有</w:t>
+      </w:r>
+      <w:r>
+        <w:rPr>
+          <w:rFonts w:hint="eastAsia"/>
+          <w:sz w:val="24"/>
+          <w:szCs w:val="24"/>
+        </w:rPr>
+        <w:t>8</w:t>
+      </w:r>
+      <w:r>
+        <w:rPr>
+          <w:rFonts w:hint="eastAsia"/>
+          <w:sz w:val="24"/>
+          <w:szCs w:val="24"/>
+        </w:rPr>
+        <w:t>字节的长度</w:t>
+      </w:r>
+    </w:p>
+    <w:p>
+      <w:pPr>
+        <w:rPr>
+          <w:rFonts w:hint="eastAsia"/>
+          <w:sz w:val="24"/>
+          <w:szCs w:val="24"/>
+        </w:rPr>
+      </w:pPr>
+      <w:r>
+        <w:rPr>
+          <w:rFonts w:hint="eastAsia"/>
+          <w:sz w:val="24"/>
+          <w:szCs w:val="24"/>
+        </w:rPr>
+        <w:t>全局描述符表——</w:t>
+      </w:r>
+      <w:r>
+        <w:rPr>
+          <w:rFonts w:hint="eastAsia"/>
+          <w:sz w:val="24"/>
+          <w:szCs w:val="24"/>
+        </w:rPr>
+        <w:t>GDT</w:t>
+      </w:r>
+      <w:r>
+        <w:rPr>
+          <w:rFonts w:hint="eastAsia"/>
+          <w:sz w:val="24"/>
+          <w:szCs w:val="24"/>
+        </w:rPr>
+        <w:t>，局部描述符表——</w:t>
+      </w:r>
+      <w:r>
+        <w:rPr>
+          <w:rFonts w:hint="eastAsia"/>
+          <w:sz w:val="24"/>
+          <w:szCs w:val="24"/>
+        </w:rPr>
+        <w:t>LDT</w:t>
+      </w:r>
+    </w:p>
+    <w:p>
+      <w:pPr>
+        <w:rPr>
+          <w:sz w:val="24"/>
+          <w:szCs w:val="24"/>
+        </w:rPr>
+      </w:pPr>
+      <w:r>
+        <w:rPr>
+          <w:sz w:val="24"/>
+          <w:szCs w:val="24"/>
+        </w:rPr>
+        <w:t>段描述符字段分一下几个块</w:t>
+      </w:r>
+    </w:p>
+    <w:p>
+      <w:pPr>
+        <w:rPr>
+          <w:sz w:val="24"/>
+          <w:szCs w:val="24"/>
+        </w:rPr>
+      </w:pPr>
+      <w:r>
+        <w:rPr>
+          <w:noProof/>
+        </w:rPr>
+        <w:lastRenderedPageBreak/>
+        <w:drawing>
+          <wp:inline distT="0" distB="0" distL="0" distR="0" wp14:anchorId="54A23A91" wp14:editId="4952D70E">
+            <wp:extent cx="6716249" cy="5072361"/>
+            <wp:effectExtent l="0" t="0" r="8890" b="0"/>
+            <wp:docPr id="1" name="图片 1"/>
+            <wp:cNvGraphicFramePr>
+              <a:graphicFrameLocks xmlns:a="http://schemas.openxmlformats.org/drawingml/2006/main" noChangeAspect="1"/>
+            </wp:cNvGraphicFramePr>
+            <a:graphic xmlns:a="http://schemas.openxmlformats.org/drawingml/2006/main">
+              <a:graphicData uri="http://schemas.openxmlformats.org/drawingml/2006/picture">
+                <pic:pic xmlns:pic="http://schemas.openxmlformats.org/drawingml/2006/picture">
+                  <pic:nvPicPr>
+                    <pic:cNvPr id="1" name=""/>
+                    <pic:cNvPicPr/>
+                  </pic:nvPicPr>
+                  <pic:blipFill>
+                    <a:blip r:embed="rId6"/>
+                    <a:stretch>
+                      <a:fillRect/>
+                    </a:stretch>
+                  </pic:blipFill>
+                  <pic:spPr>
+                    <a:xfrm>
+                      <a:off x="0" y="0"/>
+                      <a:ext cx="6732333" cy="5084508"/>
+                    </a:xfrm>
+                    <a:prstGeom prst="rect">
+                      <a:avLst/>
+                    </a:prstGeom>
+                  </pic:spPr>
+                </pic:pic>
+              </a:graphicData>
+            </a:graphic>
+          </wp:inline>
+        </w:drawing>
+      </w:r>
+    </w:p>
+    <w:p>
+      <w:pPr>
+        <w:rPr>
+          <w:sz w:val="24"/>
+          <w:szCs w:val="24"/>
+        </w:rPr>
+      </w:pPr>
+      <w:r>
+        <w:rPr>
+          <w:noProof/>
+        </w:rPr>
+        <w:drawing>
+          <wp:inline distT="0" distB="0" distL="0" distR="0" wp14:anchorId="71E5E1E4" wp14:editId="6887D3A7">
+            <wp:extent cx="5274310" cy="654050"/>
+            <wp:effectExtent l="0" t="0" r="2540" b="0"/>
+            <wp:docPr id="2" name="图片 2"/>
+            <wp:cNvGraphicFramePr>
+              <a:graphicFrameLocks xmlns:a="http://schemas.openxmlformats.org/drawingml/2006/main" noChangeAspect="1"/>
+            </wp:cNvGraphicFramePr>
+            <a:graphic xmlns:a="http://schemas.openxmlformats.org/drawingml/2006/main">
+              <a:graphicData uri="http://schemas.openxmlformats.org/drawingml/2006/picture">
+                <pic:pic xmlns:pic="http://schemas.openxmlformats.org/drawingml/2006/picture">
+                  <pic:nvPicPr>
+                    <pic:cNvPr id="1" name=""/>
+                    <pic:cNvPicPr/>
+                  </pic:nvPicPr>
+                  <pic:blipFill>
+                    <a:blip r:embed="rId7"/>
+                    <a:stretch>
+                      <a:fillRect/>
+                    </a:stretch>
+                  </pic:blipFill>
+                  <pic:spPr>
+                    <a:xfrm>
+                      <a:off x="0" y="0"/>
+                      <a:ext cx="5274310" cy="654050"/>
+                    </a:xfrm>
+                    <a:prstGeom prst="rect">
+                      <a:avLst/>
+                    </a:prstGeom>
+                  </pic:spPr>
+                </pic:pic>
+              </a:graphicData>
+            </a:graphic>
+          </wp:inline>
+        </w:drawing>
+      </w:r>
+    </w:p>
+    <w:p>
+      <w:pPr>
+        <w:rPr>
+          <w:rFonts w:hint="eastAsia"/>
+          <w:sz w:val="24"/>
+          <w:szCs w:val="24"/>
+        </w:rPr>
+      </w:pPr>
+      <w:r>
+        <w:rPr>
+          <w:noProof/>
+        </w:rPr>
+        <w:lastRenderedPageBreak/>
+        <w:drawing>
+          <wp:inline distT="0" distB="0" distL="0" distR="0" wp14:anchorId="716B1F88" wp14:editId="5704173A">
+            <wp:extent cx="5274310" cy="3785870"/>
+            <wp:effectExtent l="0" t="0" r="2540" b="5080"/>
+            <wp:docPr id="5" name="图片 5"/>
+            <wp:cNvGraphicFramePr>
+              <a:graphicFrameLocks xmlns:a="http://schemas.openxmlformats.org/drawingml/2006/main" noChangeAspect="1"/>
+            </wp:cNvGraphicFramePr>
+            <a:graphic xmlns:a="http://schemas.openxmlformats.org/drawingml/2006/main">
+              <a:graphicData uri="http://schemas.openxmlformats.org/drawingml/2006/picture">
+                <pic:pic xmlns:pic="http://schemas.openxmlformats.org/drawingml/2006/picture">
+                  <pic:nvPicPr>
+                    <pic:cNvPr id="1" name=""/>
+                    <pic:cNvPicPr/>
+                  </pic:nvPicPr>
+                  <pic:blipFill>
+                    <a:blip r:embed="rId8"/>
+                    <a:stretch>
+                      <a:fillRect/>
+                    </a:stretch>
+                  </pic:blipFill>
+                  <pic:spPr>
+                    <a:xfrm>
+                      <a:off x="0" y="0"/>
+                      <a:ext cx="5274310" cy="3785870"/>
+                    </a:xfrm>
+                    <a:prstGeom prst="rect">
+                      <a:avLst/>
+                    </a:prstGeom>
+                  </pic:spPr>
+                </pic:pic>
+              </a:graphicData>
+            </a:graphic>
+          </wp:inline>
+        </w:drawing>
+      </w:r>
+    </w:p>
+    <w:p>
+      <w:pPr>
+        <w:rPr>
+          <w:sz w:val="24"/>
+          <w:szCs w:val="24"/>
+        </w:rPr>
+      </w:pPr>
+      <w:r>
+        <w:rPr>
+          <w:sz w:val="24"/>
+          <w:szCs w:val="24"/>
+        </w:rPr>
+        <w:t>栈段是通过一般数据段来实现的</w:t>
+      </w:r>
+    </w:p>
+    <w:p>
+      <w:pPr>
+        <w:rPr>
+          <w:sz w:val="24"/>
+          <w:szCs w:val="24"/>
+        </w:rPr>
+      </w:pPr>
+      <w:r>
+        <w:rPr>
+          <w:sz w:val="24"/>
+          <w:szCs w:val="24"/>
+        </w:rPr>
+        <w:t>任务状态段描述符</w:t>
+      </w:r>
+      <w:r>
+        <w:rPr>
+          <w:rFonts w:hint="eastAsia"/>
+          <w:sz w:val="24"/>
+          <w:szCs w:val="24"/>
+        </w:rPr>
+        <w:t>（</w:t>
+      </w:r>
+      <w:r>
+        <w:rPr>
+          <w:rFonts w:hint="eastAsia"/>
+          <w:sz w:val="24"/>
+          <w:szCs w:val="24"/>
+        </w:rPr>
+        <w:t>TSSD</w:t>
+      </w:r>
+      <w:r>
+        <w:rPr>
+          <w:rFonts w:hint="eastAsia"/>
+          <w:sz w:val="24"/>
+          <w:szCs w:val="24"/>
+        </w:rPr>
+        <w:t>）只能放在</w:t>
+      </w:r>
+      <w:r>
+        <w:rPr>
+          <w:rFonts w:hint="eastAsia"/>
+          <w:sz w:val="24"/>
+          <w:szCs w:val="24"/>
+        </w:rPr>
+        <w:t>GDT</w:t>
+      </w:r>
+      <w:r>
+        <w:rPr>
+          <w:rFonts w:hint="eastAsia"/>
+          <w:sz w:val="24"/>
+          <w:szCs w:val="24"/>
+        </w:rPr>
+        <w:t>中</w:t>
+      </w:r>
+    </w:p>
+    <w:p>
+      <w:pPr>
+        <w:rPr>
+          <w:sz w:val="24"/>
+          <w:szCs w:val="24"/>
+        </w:rPr>
+      </w:pPr>
+      <w:r>
+        <w:rPr>
+          <w:sz w:val="24"/>
+          <w:szCs w:val="24"/>
+        </w:rPr>
+        <w:t>硬件中的逻辑地址是这么转换到线性地址的</w:t>
+      </w:r>
+    </w:p>
+    <w:p>
+      <w:pPr>
+        <w:rPr>
+          <w:sz w:val="24"/>
+          <w:szCs w:val="24"/>
+        </w:rPr>
+      </w:pPr>
+      <w:r>
+        <w:rPr>
+          <w:sz w:val="24"/>
+          <w:szCs w:val="24"/>
+        </w:rPr>
+        <w:t>首先逻辑地址分两个部分</w:t>
+      </w:r>
+      <w:r>
+        <w:rPr>
+          <w:rFonts w:hint="eastAsia"/>
+          <w:sz w:val="24"/>
+          <w:szCs w:val="24"/>
+        </w:rPr>
+        <w:t>，</w:t>
+      </w:r>
+      <w:r>
+        <w:rPr>
+          <w:sz w:val="24"/>
+          <w:szCs w:val="24"/>
+        </w:rPr>
+        <w:t>一个是段选择符和偏移量</w:t>
+      </w:r>
+      <w:r>
+        <w:rPr>
+          <w:rFonts w:hint="eastAsia"/>
+          <w:sz w:val="24"/>
+          <w:szCs w:val="24"/>
+        </w:rPr>
+        <w:t>，</w:t>
+      </w:r>
+      <w:r>
+        <w:rPr>
+          <w:sz w:val="24"/>
+          <w:szCs w:val="24"/>
+        </w:rPr>
+        <w:t>然后每个段都会有一个段描述符</w:t>
+      </w:r>
+    </w:p>
+    <w:p>
+      <w:pPr>
+        <w:rPr>
+          <w:sz w:val="24"/>
+          <w:szCs w:val="24"/>
+        </w:rPr>
+      </w:pPr>
+      <w:r>
+        <w:rPr>
+          <w:sz w:val="24"/>
+          <w:szCs w:val="24"/>
+        </w:rPr>
+        <w:t>首先段选择符是一个</w:t>
+      </w:r>
+      <w:r>
+        <w:rPr>
+          <w:rFonts w:hint="eastAsia"/>
+          <w:sz w:val="24"/>
+          <w:szCs w:val="24"/>
+        </w:rPr>
+        <w:t>16</w:t>
+      </w:r>
+      <w:r>
+        <w:rPr>
+          <w:rFonts w:hint="eastAsia"/>
+          <w:sz w:val="24"/>
+          <w:szCs w:val="24"/>
+        </w:rPr>
+        <w:t>位长度的描述符，偏移量是</w:t>
+      </w:r>
+      <w:r>
+        <w:rPr>
+          <w:rFonts w:hint="eastAsia"/>
+          <w:sz w:val="24"/>
+          <w:szCs w:val="24"/>
+        </w:rPr>
+        <w:t>32</w:t>
+      </w:r>
+      <w:r>
+        <w:rPr>
+          <w:rFonts w:hint="eastAsia"/>
+          <w:sz w:val="24"/>
+          <w:szCs w:val="24"/>
+        </w:rPr>
+        <w:t>位的，而段描述符是</w:t>
+      </w:r>
+      <w:r>
+        <w:rPr>
+          <w:rFonts w:hint="eastAsia"/>
+          <w:sz w:val="24"/>
+          <w:szCs w:val="24"/>
+        </w:rPr>
+        <w:t>64</w:t>
+      </w:r>
+      <w:r>
+        <w:rPr>
+          <w:rFonts w:hint="eastAsia"/>
+          <w:sz w:val="24"/>
+          <w:szCs w:val="24"/>
+        </w:rPr>
+        <w:t>位的</w:t>
+      </w:r>
+    </w:p>
+    <w:p>
+      <w:pPr>
+        <w:rPr>
+          <w:rFonts w:hint="eastAsia"/>
+          <w:sz w:val="24"/>
+          <w:szCs w:val="24"/>
+        </w:rPr>
+      </w:pPr>
+      <w:r>
+        <w:rPr>
+          <w:sz w:val="24"/>
+          <w:szCs w:val="24"/>
+        </w:rPr>
+        <w:t>一个段描述符是放在</w:t>
+      </w:r>
+      <w:r>
+        <w:rPr>
+          <w:rFonts w:hint="eastAsia"/>
+          <w:sz w:val="24"/>
+          <w:szCs w:val="24"/>
+        </w:rPr>
+        <w:t>GDT</w:t>
+      </w:r>
+      <w:r>
+        <w:rPr>
+          <w:rFonts w:hint="eastAsia"/>
+          <w:sz w:val="24"/>
+          <w:szCs w:val="24"/>
+        </w:rPr>
+        <w:t>或者是</w:t>
+      </w:r>
+      <w:r>
+        <w:rPr>
+          <w:rFonts w:hint="eastAsia"/>
+          <w:sz w:val="24"/>
+          <w:szCs w:val="24"/>
+        </w:rPr>
+        <w:t>LDT</w:t>
+      </w:r>
+      <w:r>
+        <w:rPr>
+          <w:rFonts w:hint="eastAsia"/>
+          <w:sz w:val="24"/>
+          <w:szCs w:val="24"/>
+        </w:rPr>
+        <w:t>中，而</w:t>
+      </w:r>
+      <w:r>
+        <w:rPr>
+          <w:rFonts w:hint="eastAsia"/>
+          <w:sz w:val="24"/>
+          <w:szCs w:val="24"/>
+        </w:rPr>
+        <w:t>GDT</w:t>
+      </w:r>
+      <w:r>
+        <w:rPr>
+          <w:rFonts w:hint="eastAsia"/>
+          <w:sz w:val="24"/>
+          <w:szCs w:val="24"/>
+        </w:rPr>
+        <w:t>和</w:t>
+      </w:r>
+      <w:r>
+        <w:rPr>
+          <w:rFonts w:hint="eastAsia"/>
+          <w:sz w:val="24"/>
+          <w:szCs w:val="24"/>
+        </w:rPr>
+        <w:t>LDT</w:t>
+      </w:r>
+      <w:r>
+        <w:rPr>
+          <w:rFonts w:hint="eastAsia"/>
+          <w:sz w:val="24"/>
+          <w:szCs w:val="24"/>
+        </w:rPr>
+        <w:t>分别放在</w:t>
+      </w:r>
+      <w:r>
+        <w:rPr>
+          <w:rFonts w:hint="eastAsia"/>
+          <w:sz w:val="24"/>
+          <w:szCs w:val="24"/>
+        </w:rPr>
+        <w:t>gdtr</w:t>
+      </w:r>
+      <w:r>
+        <w:rPr>
+          <w:rFonts w:hint="eastAsia"/>
+          <w:sz w:val="24"/>
+          <w:szCs w:val="24"/>
+        </w:rPr>
+        <w:t>和</w:t>
+      </w:r>
+      <w:r>
+        <w:rPr>
+          <w:rFonts w:hint="eastAsia"/>
+          <w:sz w:val="24"/>
+          <w:szCs w:val="24"/>
+        </w:rPr>
+        <w:t>ldtr</w:t>
+      </w:r>
+      <w:r>
+        <w:rPr>
+          <w:rFonts w:hint="eastAsia"/>
+          <w:sz w:val="24"/>
+          <w:szCs w:val="24"/>
+        </w:rPr>
+        <w:t>寄存器中</w:t>
+      </w:r>
+    </w:p>
+    <w:p>
+      <w:pPr>
+        <w:rPr>
+          <w:sz w:val="24"/>
+          <w:szCs w:val="24"/>
+        </w:rPr>
+      </w:pPr>
+      <w:r>
+        <w:rPr>
+          <w:sz w:val="24"/>
+          <w:szCs w:val="24"/>
+        </w:rPr>
+        <w:t>所以我们如果需要找段描述符需要找到</w:t>
+      </w:r>
+      <w:r>
+        <w:rPr>
+          <w:rFonts w:hint="eastAsia"/>
+          <w:sz w:val="24"/>
+          <w:szCs w:val="24"/>
+        </w:rPr>
+        <w:t>GDT</w:t>
+      </w:r>
+      <w:r>
+        <w:rPr>
+          <w:rFonts w:hint="eastAsia"/>
+          <w:sz w:val="24"/>
+          <w:szCs w:val="24"/>
+        </w:rPr>
+        <w:t>或者</w:t>
+      </w:r>
+      <w:r>
+        <w:rPr>
+          <w:rFonts w:hint="eastAsia"/>
+          <w:sz w:val="24"/>
+          <w:szCs w:val="24"/>
+        </w:rPr>
+        <w:t>LDT</w:t>
+      </w:r>
+    </w:p>
+    <w:p>
+      <w:pPr>
+        <w:rPr>
+          <w:sz w:val="24"/>
+          <w:szCs w:val="24"/>
+        </w:rPr>
+      </w:pPr>
+      <w:r>
+        <w:rPr>
+          <w:sz w:val="24"/>
+          <w:szCs w:val="24"/>
+        </w:rPr>
+        <w:t>我们再看段选择符</w:t>
+      </w:r>
+      <w:r>
+        <w:rPr>
+          <w:rFonts w:hint="eastAsia"/>
+          <w:sz w:val="24"/>
+          <w:szCs w:val="24"/>
+        </w:rPr>
+        <w:t>，</w:t>
+      </w:r>
+      <w:r>
+        <w:rPr>
+          <w:sz w:val="24"/>
+          <w:szCs w:val="24"/>
+        </w:rPr>
+        <w:t>段选择符是放在段寄存器中的</w:t>
+      </w:r>
+      <w:r>
+        <w:rPr>
+          <w:rFonts w:hint="eastAsia"/>
+          <w:sz w:val="24"/>
+          <w:szCs w:val="24"/>
+        </w:rPr>
+        <w:t>，</w:t>
+      </w:r>
+      <w:r>
+        <w:rPr>
+          <w:sz w:val="24"/>
+          <w:szCs w:val="24"/>
+        </w:rPr>
+        <w:t>我们看一下段选择符的构造</w:t>
+      </w:r>
+    </w:p>
+    <w:p>
+      <w:pPr>
+        <w:rPr>
+          <w:sz w:val="24"/>
+          <w:szCs w:val="24"/>
+        </w:rPr>
+      </w:pPr>
+      <w:r>
+        <w:rPr>
+          <w:noProof/>
+        </w:rPr>
+        <w:drawing>
+          <wp:inline distT="0" distB="0" distL="0" distR="0" wp14:anchorId="222EC4FB" wp14:editId="2DCCE86F">
+            <wp:extent cx="5274310" cy="906145"/>
+            <wp:effectExtent l="0" t="0" r="2540" b="8255"/>
+            <wp:docPr id="3" name="图片 3"/>
+            <wp:cNvGraphicFramePr>
+              <a:graphicFrameLocks xmlns:a="http://schemas.openxmlformats.org/drawingml/2006/main" noChangeAspect="1"/>
+            </wp:cNvGraphicFramePr>
+            <a:graphic xmlns:a="http://schemas.openxmlformats.org/drawingml/2006/main">
+              <a:graphicData uri="http://schemas.openxmlformats.org/drawingml/2006/picture">
+                <pic:pic xmlns:pic="http://schemas.openxmlformats.org/drawingml/2006/picture">
+                  <pic:nvPicPr>
+                    <pic:cNvPr id="1" name=""/>
+                    <pic:cNvPicPr/>
+                  </pic:nvPicPr>
+                  <pic:blipFill>
+                    <a:blip r:embed="rId9"/>
+                    <a:stretch>
+                      <a:fillRect/>
+                    </a:stretch>
+                  </pic:blipFill>
+                  <pic:spPr>
+                    <a:xfrm>
+                      <a:off x="0" y="0"/>
+                      <a:ext cx="5274310" cy="906145"/>
+                    </a:xfrm>
+                    <a:prstGeom prst="rect">
+                      <a:avLst/>
+                    </a:prstGeom>
+                  </pic:spPr>
+                </pic:pic>
+              </a:graphicData>
+            </a:graphic>
+          </wp:inline>
+        </w:drawing>
+      </w:r>
+    </w:p>
+    <w:p>
+      <w:pPr>
+        <w:rPr>
+          <w:sz w:val="24"/>
+          <w:szCs w:val="24"/>
+        </w:rPr>
+      </w:pPr>
+      <w:r>
+        <w:rPr>
+          <w:noProof/>
+        </w:rPr>
+        <w:drawing>
+          <wp:inline distT="0" distB="0" distL="0" distR="0" wp14:anchorId="1B34AADB" wp14:editId="19732D4E">
+            <wp:extent cx="5274310" cy="1653540"/>
+            <wp:effectExtent l="0" t="0" r="2540" b="3810"/>
+            <wp:docPr id="4" name="图片 4"/>
+            <wp:cNvGraphicFramePr>
+              <a:graphicFrameLocks xmlns:a="http://schemas.openxmlformats.org/drawingml/2006/main" noChangeAspect="1"/>
+            </wp:cNvGraphicFramePr>
+            <a:graphic xmlns:a="http://schemas.openxmlformats.org/drawingml/2006/main">
+              <a:graphicData uri="http://schemas.openxmlformats.org/drawingml/2006/picture">
+                <pic:pic xmlns:pic="http://schemas.openxmlformats.org/drawingml/2006/picture">
+                  <pic:nvPicPr>
+                    <pic:cNvPr id="1" name=""/>
+                    <pic:cNvPicPr/>
+                  </pic:nvPicPr>
+                  <pic:blipFill>
+                    <a:blip r:embed="rId10"/>
+                    <a:stretch>
+                      <a:fillRect/>
+                    </a:stretch>
+                  </pic:blipFill>
+                  <pic:spPr>
+                    <a:xfrm>
+                      <a:off x="0" y="0"/>
+                      <a:ext cx="5274310" cy="1653540"/>
+                    </a:xfrm>
+                    <a:prstGeom prst="rect">
+                      <a:avLst/>
+                    </a:prstGeom>
+                  </pic:spPr>
+                </pic:pic>
+              </a:graphicData>
+            </a:graphic>
+          </wp:inline>
+        </w:drawing>
+      </w:r>
+    </w:p>
+    <w:p>
+      <w:pPr>
+        <w:rPr>
+          <w:sz w:val="24"/>
+          <w:szCs w:val="24"/>
+        </w:rPr>
+      </w:pPr>
+      <w:r>
+        <w:rPr>
+          <w:sz w:val="24"/>
+          <w:szCs w:val="24"/>
+        </w:rPr>
+        <w:lastRenderedPageBreak/>
+        <w:t>在</w:t>
+      </w:r>
+      <w:r>
+        <w:rPr>
+          <w:rFonts w:hint="eastAsia"/>
+          <w:sz w:val="24"/>
+          <w:szCs w:val="24"/>
+        </w:rPr>
+        <w:t>80x86</w:t>
+      </w:r>
+      <w:r>
+        <w:rPr>
+          <w:rFonts w:hint="eastAsia"/>
+          <w:sz w:val="24"/>
+          <w:szCs w:val="24"/>
+        </w:rPr>
+        <w:t>处理器中是有一种非编程寄存器的（提供</w:t>
+      </w:r>
+      <w:r>
+        <w:rPr>
+          <w:rFonts w:hint="eastAsia"/>
+          <w:sz w:val="24"/>
+          <w:szCs w:val="24"/>
+        </w:rPr>
+        <w:t>6</w:t>
+      </w:r>
+      <w:r>
+        <w:rPr>
+          <w:rFonts w:hint="eastAsia"/>
+          <w:sz w:val="24"/>
+          <w:szCs w:val="24"/>
+        </w:rPr>
+        <w:t>个），它可以直接存放段描述符，也就是说每当一个段选择符被装入段寄存器中的时候段描述符就会被内存装入这个非编程寄存器中去这样</w:t>
+      </w:r>
+      <w:r>
+        <w:rPr>
+          <w:rFonts w:hint="eastAsia"/>
+          <w:sz w:val="24"/>
+          <w:szCs w:val="24"/>
+        </w:rPr>
+        <w:t>CPU</w:t>
+      </w:r>
+      <w:r>
+        <w:rPr>
+          <w:rFonts w:hint="eastAsia"/>
+          <w:sz w:val="24"/>
+          <w:szCs w:val="24"/>
+        </w:rPr>
+        <w:t>就不用访问</w:t>
+      </w:r>
+      <w:r>
+        <w:rPr>
+          <w:rFonts w:hint="eastAsia"/>
+          <w:sz w:val="24"/>
+          <w:szCs w:val="24"/>
+        </w:rPr>
+        <w:t>GDT</w:t>
+      </w:r>
+      <w:r>
+        <w:rPr>
+          <w:rFonts w:hint="eastAsia"/>
+          <w:sz w:val="24"/>
+          <w:szCs w:val="24"/>
+        </w:rPr>
+        <w:t>或者</w:t>
+      </w:r>
+      <w:r>
+        <w:rPr>
+          <w:rFonts w:hint="eastAsia"/>
+          <w:sz w:val="24"/>
+          <w:szCs w:val="24"/>
+        </w:rPr>
+        <w:t>LDT</w:t>
+      </w:r>
+      <w:r>
+        <w:rPr>
+          <w:rFonts w:hint="eastAsia"/>
+          <w:sz w:val="24"/>
+          <w:szCs w:val="24"/>
+        </w:rPr>
+        <w:t>就可以转换逻辑地址了</w:t>
+      </w:r>
+    </w:p>
+    <w:p>
+      <w:pPr>
+        <w:rPr>
+          <w:sz w:val="24"/>
+          <w:szCs w:val="24"/>
+        </w:rPr>
+      </w:pPr>
+      <w:r>
+        <w:rPr>
+          <w:sz w:val="24"/>
+          <w:szCs w:val="24"/>
+        </w:rPr>
+        <w:t>只有段寄存器改变的时候才需要访问</w:t>
+      </w:r>
+      <w:r>
+        <w:rPr>
+          <w:rFonts w:hint="eastAsia"/>
+          <w:sz w:val="24"/>
+          <w:szCs w:val="24"/>
+        </w:rPr>
+        <w:t>GD</w:t>
+      </w:r>
+      <w:r>
+        <w:rPr>
+          <w:sz w:val="24"/>
+          <w:szCs w:val="24"/>
+        </w:rPr>
+        <w:t>T</w:t>
+      </w:r>
+    </w:p>
+    <w:p>
+      <w:pPr>
+        <w:rPr>
+          <w:sz w:val="24"/>
+          <w:szCs w:val="24"/>
+        </w:rPr>
+      </w:pPr>
+      <w:r>
+        <w:rPr>
+          <w:rFonts w:hint="eastAsia"/>
+          <w:sz w:val="24"/>
+          <w:szCs w:val="24"/>
+        </w:rPr>
+        <w:t>我们来分析一下分段单元是怎么来把逻辑地址转换成线性地址的</w:t>
+      </w:r>
+    </w:p>
+    <w:p>
+      <w:pPr>
+        <w:rPr>
+          <w:sz w:val="24"/>
+          <w:szCs w:val="24"/>
+        </w:rPr>
+      </w:pPr>
+      <w:r>
+        <w:rPr>
+          <w:sz w:val="24"/>
+          <w:szCs w:val="24"/>
+        </w:rPr>
+        <w:t>首先需要从段选择符中读出</w:t>
+      </w:r>
+      <w:r>
+        <w:rPr>
+          <w:rFonts w:hint="eastAsia"/>
+          <w:sz w:val="24"/>
+          <w:szCs w:val="24"/>
+        </w:rPr>
+        <w:t>TI</w:t>
+      </w:r>
+      <w:r>
+        <w:rPr>
+          <w:rFonts w:hint="eastAsia"/>
+          <w:sz w:val="24"/>
+          <w:szCs w:val="24"/>
+        </w:rPr>
+        <w:t>位来判断是读取</w:t>
+      </w:r>
+      <w:r>
+        <w:rPr>
+          <w:rFonts w:hint="eastAsia"/>
+          <w:sz w:val="24"/>
+          <w:szCs w:val="24"/>
+        </w:rPr>
+        <w:t>GDT</w:t>
+      </w:r>
+      <w:r>
+        <w:rPr>
+          <w:rFonts w:hint="eastAsia"/>
+          <w:sz w:val="24"/>
+          <w:szCs w:val="24"/>
+        </w:rPr>
+        <w:t>还是</w:t>
+      </w:r>
+      <w:r>
+        <w:rPr>
+          <w:rFonts w:hint="eastAsia"/>
+          <w:sz w:val="24"/>
+          <w:szCs w:val="24"/>
+        </w:rPr>
+        <w:t>LDT</w:t>
+      </w:r>
+      <w:r>
+        <w:rPr>
+          <w:rFonts w:hint="eastAsia"/>
+          <w:sz w:val="24"/>
+          <w:szCs w:val="24"/>
+        </w:rPr>
+        <w:t>，读出</w:t>
+      </w:r>
+      <w:r>
+        <w:rPr>
+          <w:rFonts w:hint="eastAsia"/>
+          <w:sz w:val="24"/>
+          <w:szCs w:val="24"/>
+        </w:rPr>
+        <w:t>GDT</w:t>
+      </w:r>
+      <w:r>
+        <w:rPr>
+          <w:rFonts w:hint="eastAsia"/>
+          <w:sz w:val="24"/>
+          <w:szCs w:val="24"/>
+        </w:rPr>
+        <w:t>后，我们再看选择符的</w:t>
+      </w:r>
+      <w:r>
+        <w:rPr>
+          <w:rFonts w:hint="eastAsia"/>
+          <w:sz w:val="24"/>
+          <w:szCs w:val="24"/>
+        </w:rPr>
+        <w:t>index</w:t>
+      </w:r>
+      <w:r>
+        <w:rPr>
+          <w:rFonts w:hint="eastAsia"/>
+          <w:sz w:val="24"/>
+          <w:szCs w:val="24"/>
+        </w:rPr>
+        <w:t>也就是索引地址是哪个，通过这个索引地址来从</w:t>
+      </w:r>
+      <w:r>
+        <w:rPr>
+          <w:rFonts w:hint="eastAsia"/>
+          <w:sz w:val="24"/>
+          <w:szCs w:val="24"/>
+        </w:rPr>
+        <w:t>GDT</w:t>
+      </w:r>
+      <w:r>
+        <w:rPr>
+          <w:rFonts w:hint="eastAsia"/>
+          <w:sz w:val="24"/>
+          <w:szCs w:val="24"/>
+        </w:rPr>
+        <w:t>中读取出段描述符，需要注意的是</w:t>
+      </w:r>
+      <w:r>
+        <w:rPr>
+          <w:rFonts w:hint="eastAsia"/>
+          <w:sz w:val="24"/>
+          <w:szCs w:val="24"/>
+        </w:rPr>
+        <w:t>index</w:t>
+      </w:r>
+      <w:r>
+        <w:rPr>
+          <w:rFonts w:hint="eastAsia"/>
+          <w:sz w:val="24"/>
+          <w:szCs w:val="24"/>
+        </w:rPr>
+        <w:t>不能直接使用，需要左移</w:t>
+      </w:r>
+      <w:r>
+        <w:rPr>
+          <w:rFonts w:hint="eastAsia"/>
+          <w:sz w:val="24"/>
+          <w:szCs w:val="24"/>
+        </w:rPr>
+        <w:t>3</w:t>
+      </w:r>
+      <w:r>
+        <w:rPr>
+          <w:rFonts w:hint="eastAsia"/>
+          <w:sz w:val="24"/>
+          <w:szCs w:val="24"/>
+        </w:rPr>
+        <w:t>位也就是乘以</w:t>
+      </w:r>
+      <w:r>
+        <w:rPr>
+          <w:rFonts w:hint="eastAsia"/>
+          <w:sz w:val="24"/>
+          <w:szCs w:val="24"/>
+        </w:rPr>
+        <w:t>8</w:t>
+      </w:r>
+      <w:r>
+        <w:rPr>
+          <w:rFonts w:hint="eastAsia"/>
+          <w:sz w:val="24"/>
+          <w:szCs w:val="24"/>
+        </w:rPr>
+        <w:t>才可以使用，需要变成</w:t>
+      </w:r>
+      <w:r>
+        <w:rPr>
+          <w:rFonts w:hint="eastAsia"/>
+          <w:sz w:val="24"/>
+          <w:szCs w:val="24"/>
+        </w:rPr>
+        <w:t>13</w:t>
+      </w:r>
+      <w:r>
+        <w:rPr>
+          <w:rFonts w:hint="eastAsia"/>
+          <w:sz w:val="24"/>
+          <w:szCs w:val="24"/>
+        </w:rPr>
+        <w:t>位的数据才能够寻址</w:t>
+      </w:r>
+    </w:p>
+    <w:p>
+      <w:pPr>
+        <w:rPr>
+          <w:rFonts w:hint="eastAsia"/>
+          <w:sz w:val="24"/>
+          <w:szCs w:val="24"/>
+        </w:rPr>
+      </w:pPr>
+      <w:r>
+        <w:rPr>
+          <w:sz w:val="24"/>
+          <w:szCs w:val="24"/>
+        </w:rPr>
+        <w:t>然后我们用取出的段描述符中的</w:t>
+      </w:r>
+      <w:r>
+        <w:rPr>
+          <w:rFonts w:hint="eastAsia"/>
+          <w:sz w:val="24"/>
+          <w:szCs w:val="24"/>
+        </w:rPr>
+        <w:t>Base</w:t>
+      </w:r>
+      <w:r>
+        <w:rPr>
+          <w:rFonts w:hint="eastAsia"/>
+          <w:sz w:val="24"/>
+          <w:szCs w:val="24"/>
+        </w:rPr>
+        <w:t>字段加上之前的偏移量就可以得出线性地址了</w:t>
+      </w:r>
+      <w:r>
+        <w:rPr>
+          <w:noProof/>
+        </w:rPr>
+        <w:drawing>
+          <wp:inline distT="0" distB="0" distL="0" distR="0" wp14:anchorId="31C7FD3C" wp14:editId="2BAD91DD">
+            <wp:extent cx="5274310" cy="2754630"/>
+            <wp:effectExtent l="0" t="0" r="2540" b="7620"/>
+            <wp:docPr id="6" name="图片 6"/>
+            <wp:cNvGraphicFramePr>
+              <a:graphicFrameLocks xmlns:a="http://schemas.openxmlformats.org/drawingml/2006/main" noChangeAspect="1"/>
+            </wp:cNvGraphicFramePr>
+            <a:graphic xmlns:a="http://schemas.openxmlformats.org/drawingml/2006/main">
+              <a:graphicData uri="http://schemas.openxmlformats.org/drawingml/2006/picture">
+                <pic:pic xmlns:pic="http://schemas.openxmlformats.org/drawingml/2006/picture">
+                  <pic:nvPicPr>
+                    <pic:cNvPr id="1" name=""/>
+                    <pic:cNvPicPr/>
+                  </pic:nvPicPr>
+                  <pic:blipFill>
+                    <a:blip r:embed="rId11"/>
+                    <a:stretch>
+                      <a:fillRect/>
+                    </a:stretch>
+                  </pic:blipFill>
+                  <pic:spPr>
+                    <a:xfrm>
+                      <a:off x="0" y="0"/>
+                      <a:ext cx="5274310" cy="2754630"/>
+                    </a:xfrm>
+                    <a:prstGeom prst="rect">
+                      <a:avLst/>
+                    </a:prstGeom>
+                  </pic:spPr>
+                </pic:pic>
+              </a:graphicData>
+            </a:graphic>
+          </wp:inline>
+        </w:drawing>
+      </w:r>
       <w:bookmarkStart w:id="0" w:name="_GoBack"/>
       <w:bookmarkEnd w:id="0"/>
     </w:p>
